--- a/homeworks/hw3/t23_8_test_dir/test.docx
+++ b/homeworks/hw3/t23_8_test_dir/test.docx
@@ -8,7 +8,6 @@
         <w:rPr/>
       </w:pPr>
       <w:r>
-        <w:rPr/>
         <w:t>Lskfjsa</w:t>
       </w:r>
     </w:p>
@@ -18,7 +17,6 @@
         <w:rPr/>
       </w:pPr>
       <w:r>
-        <w:rPr/>
         <w:t>faslkdjfas</w:t>
       </w:r>
     </w:p>
@@ -28,7 +26,6 @@
         <w:rPr/>
       </w:pPr>
       <w:r>
-        <w:rPr/>
         <w:t>dflasdkfjaslkdfjlskjfls 11.31.1001</w:t>
       </w:r>
     </w:p>
@@ -38,7 +35,6 @@
         <w:rPr/>
       </w:pPr>
       <w:r>
-        <w:rPr/>
         <w:t>asldkfjs dfdlkfj 11-21-1020</w:t>
       </w:r>
     </w:p>
@@ -47,9 +43,7 @@
         <w:pStyle w:val="Normal"/>
         <w:rPr/>
       </w:pPr>
-      <w:r>
-        <w:rPr/>
-      </w:r>
+      <w:r/>
     </w:p>
     <w:p>
       <w:pPr>
@@ -57,7 +51,6 @@
         <w:rPr/>
       </w:pPr>
       <w:r>
-        <w:rPr/>
         <w:t>23-10-1020</w:t>
       </w:r>
     </w:p>
@@ -66,18 +59,14 @@
         <w:pStyle w:val="Normal"/>
         <w:rPr/>
       </w:pPr>
-      <w:r>
-        <w:rPr/>
-      </w:r>
+      <w:r/>
     </w:p>
     <w:p>
       <w:pPr>
         <w:pStyle w:val="Normal"/>
         <w:rPr/>
       </w:pPr>
-      <w:r>
-        <w:rPr/>
-      </w:r>
+      <w:r/>
     </w:p>
     <w:sectPr>
       <w:type w:val="nextPage"/>
